--- a/Tarea 3/Informe/base.docx
+++ b/Tarea 3/Informe/base.docx
@@ -163,16 +163,7 @@
           <w:szCs w:val="24"/>
           <w:lang w:val="es-CR"/>
         </w:rPr>
-        <w:t xml:space="preserve"> </w:t>
-      </w:r>
-      <w:r>
-        <w:rPr>
-          <w:rFonts w:ascii="Times New Roman" w:hAnsi="Times New Roman" w:cs="Times New Roman"/>
-          <w:sz w:val="24"/>
-          <w:szCs w:val="24"/>
-          <w:lang w:val="es-CR"/>
-        </w:rPr>
-        <w:t>3 *</w:t>
+        <w:t xml:space="preserve"> 3 *</w:t>
       </w:r>
       <w:proofErr w:type="spellStart"/>
       <w:r>
@@ -557,8 +548,53 @@
         </w:rPr>
       </w:pPr>
       <w:bookmarkStart w:id="0" w:name="_GoBack"/>
-      <w:bookmarkEnd w:id="0"/>
-    </w:p>
+      <w:r>
+        <w:rPr>
+          <w:lang w:val="es-CR"/>
+        </w:rPr>
+        <w:t xml:space="preserve">Los registros estáticos son aquellos que pueden mantener su salida mientras haya alimentación en el circuito. Estos son retroalimentados entre la salida y la entrada del registro para mantener constante la tensión en la salida y que no haya fluctuaciones.  </w:t>
+      </w:r>
+    </w:p>
+    <w:p>
+      <w:pPr>
+        <w:rPr>
+          <w:lang w:val="es-CR"/>
+        </w:rPr>
+      </w:pPr>
+      <w:r>
+        <w:rPr>
+          <w:lang w:val="es-CR"/>
+        </w:rPr>
+        <w:t>Estos registros se usan en componentes que no requieren rápidos cambios en su valor almacenado o que necesitan un almacenamiento por largo periodo de tiempo. Ejemplo de ello son registros que se les deben cargar la configuración del funcionamiento del circuito.</w:t>
+      </w:r>
+    </w:p>
+    <w:p>
+      <w:pPr>
+        <w:rPr>
+          <w:lang w:val="es-CR"/>
+        </w:rPr>
+      </w:pPr>
+    </w:p>
+    <w:p>
+      <w:pPr>
+        <w:rPr>
+          <w:lang w:val="es-CR"/>
+        </w:rPr>
+      </w:pPr>
+      <w:r>
+        <w:rPr>
+          <w:lang w:val="es-CR"/>
+        </w:rPr>
+        <w:t>Los registros dinámicos son el complemento de los estáticos. La duración de su valor almacenado es de poca duración ya que el valor es cargado en las capa</w:t>
+      </w:r>
+      <w:r>
+        <w:rPr>
+          <w:lang w:val="es-CR"/>
+        </w:rPr>
+        <w:t>citancias parásitas del registro y este se irá disipando con respecto al tiempo. Este registro es de alta velocidad y baja disipación de potencia por lo que es muy usado en registro de pipeline y de transmisión de datos donde se requiere que haya una rápida carga de los datos.</w:t>
+      </w:r>
+    </w:p>
+    <w:bookmarkEnd w:id="0"/>
     <w:p>
       <w:pPr>
         <w:rPr>
